--- a/TrainingMaterial/watsonx.ai - links and misc information.docx
+++ b/TrainingMaterial/watsonx.ai - links and misc information.docx
@@ -3,27 +3,156 @@
 <w:document xmlns:wpc="http://schemas.microsoft.com/office/word/2010/wordprocessingCanvas" xmlns:cx="http://schemas.microsoft.com/office/drawing/2014/chartex" xmlns:cx1="http://schemas.microsoft.com/office/drawing/2015/9/8/chartex" xmlns:cx2="http://schemas.microsoft.com/office/drawing/2015/10/21/chartex" xmlns:cx3="http://schemas.microsoft.com/office/drawing/2016/5/9/chartex" xmlns:cx4="http://schemas.microsoft.com/office/drawing/2016/5/10/chartex" xmlns:cx5="http://schemas.microsoft.com/office/drawing/2016/5/11/chartex" xmlns:cx6="http://schemas.microsoft.com/office/drawing/2016/5/12/chartex" xmlns:cx7="http://schemas.microsoft.com/office/drawing/2016/5/13/chartex" xmlns:cx8="http://schemas.microsoft.com/office/drawing/2016/5/14/chartex" xmlns:mc="http://schemas.openxmlformats.org/markup-compatibility/2006" xmlns:aink="http://schemas.microsoft.com/office/drawing/2016/ink" xmlns:am3d="http://schemas.microsoft.com/office/drawing/2017/model3d" xmlns:o="urn:schemas-microsoft-com:office:office" xmlns:oel="http://schemas.microsoft.com/office/2019/extlst" xmlns:r="http://schemas.openxmlformats.org/officeDocument/2006/relationships" xmlns:m="http://schemas.openxmlformats.org/officeDocument/2006/math" xmlns:v="urn:schemas-microsoft-com:vml" xmlns:wp14="http://schemas.microsoft.com/office/word/2010/wordprocessingDrawing" xmlns:wp="http://schemas.openxmlformats.org/drawingml/2006/wordprocessingDrawing" xmlns:w10="urn:schemas-microsoft-com:office:word" xmlns:w="http://schemas.openxmlformats.org/wordprocessingml/2006/main" xmlns:w14="http://schemas.microsoft.com/office/word/2010/wordml" xmlns:w15="http://schemas.microsoft.com/office/word/2012/wordml" xmlns:w16cex="http://schemas.microsoft.com/office/word/2018/wordml/cex" xmlns:w16cid="http://schemas.microsoft.com/office/word/2016/wordml/cid" xmlns:w16="http://schemas.microsoft.com/office/word/2018/wordml" xmlns:w16sdtdh="http://schemas.microsoft.com/office/word/2020/wordml/sdtdatahash" xmlns:w16se="http://schemas.microsoft.com/office/word/2015/wordml/symex" xmlns:wpg="http://schemas.microsoft.com/office/word/2010/wordprocessingGroup" xmlns:wpi="http://schemas.microsoft.com/office/word/2010/wordprocessingInk" xmlns:wne="http://schemas.microsoft.com/office/word/2006/wordml" xmlns:wps="http://schemas.microsoft.com/office/word/2010/wordprocessingShape" mc:Ignorable="w14 w15 w16se w16cid w16 w16cex w16sdtdh wp14">
   <w:body>
     <w:p>
+      <w:pPr>
+        <w:jc w:val="center"/>
+        <w:rPr>
+          <w:b/>
+          <w:bCs/>
+        </w:rPr>
+      </w:pPr>
+      <w:r>
+        <w:rPr>
+          <w:b/>
+          <w:bCs/>
+        </w:rPr>
+        <w:t>Some important Links</w:t>
+      </w:r>
+      <w:r>
+        <w:rPr>
+          <w:b/>
+          <w:bCs/>
+        </w:rPr>
+        <w:t xml:space="preserve"> </w:t>
+      </w:r>
+      <w:r>
+        <w:rPr>
+          <w:b/>
+          <w:bCs/>
+        </w:rPr>
+        <w:t xml:space="preserve">for </w:t>
+      </w:r>
+      <w:r>
+        <w:rPr>
+          <w:b/>
+          <w:bCs/>
+        </w:rPr>
+        <w:t xml:space="preserve">IBM </w:t>
+      </w:r>
+      <w:proofErr w:type="spellStart"/>
+      <w:r>
+        <w:rPr>
+          <w:b/>
+          <w:bCs/>
+        </w:rPr>
+        <w:t>Watsonx</w:t>
+      </w:r>
+      <w:proofErr w:type="spellEnd"/>
+      <w:r>
+        <w:rPr>
+          <w:b/>
+          <w:bCs/>
+        </w:rPr>
+        <w:t xml:space="preserve"> Platform Learning</w:t>
+      </w:r>
+      <w:r>
+        <w:rPr>
+          <w:b/>
+          <w:bCs/>
+        </w:rPr>
+        <w:t>:</w:t>
+      </w:r>
+    </w:p>
+    <w:p/>
+    <w:p>
+      <w:r>
+        <w:t>1: Multi-Task Prompt Tuning</w:t>
+      </w:r>
+    </w:p>
+    <w:p>
+      <w:hyperlink r:id="rId4" w:history="1">
+        <w:r>
+          <w:rPr>
+            <w:rStyle w:val="Hyperlink"/>
+          </w:rPr>
+          <w:t>https://arxiv.org/pdf/2303.02861.pdf</w:t>
+        </w:r>
+      </w:hyperlink>
+    </w:p>
+    <w:p/>
+    <w:p>
+      <w:r>
+        <w:t>2: Supported LLMs on Watsonx.ai</w:t>
+      </w:r>
+    </w:p>
+    <w:p>
+      <w:hyperlink r:id="rId5" w:history="1">
+        <w:r>
+          <w:rPr>
+            <w:rStyle w:val="Hyperlink"/>
+          </w:rPr>
+          <w:t>https://www.ibm.com/docs/en/watsonx-as-a-service?topic=models-</w:t>
+        </w:r>
+      </w:hyperlink>
+    </w:p>
+    <w:p/>
+    <w:p>
+      <w:r>
+        <w:t xml:space="preserve">3: </w:t>
+      </w:r>
+      <w:r>
+        <w:t>Fine Tuning a Slate LLM</w:t>
+      </w:r>
+    </w:p>
+    <w:p>
+      <w:hyperlink r:id="rId6" w:history="1">
+        <w:r>
+          <w:rPr>
+            <w:rStyle w:val="Hyperlink"/>
+          </w:rPr>
+          <w:t>https://medium.com/@alex.lang/fair-is-fast-and-fast-is-fair-ibm-slate-foundation-models-for-nlp-3508412a4b04</w:t>
+        </w:r>
+      </w:hyperlink>
+    </w:p>
+    <w:p/>
+    <w:p>
+      <w:r>
+        <w:t xml:space="preserve">4: </w:t>
+      </w:r>
+      <w:r>
+        <w:t>Good article on the True cost of Generative AI:</w:t>
+      </w:r>
+    </w:p>
+    <w:p>
+      <w:hyperlink r:id="rId7" w:history="1">
+        <w:r>
+          <w:rPr>
+            <w:rStyle w:val="Hyperlink"/>
+          </w:rPr>
+          <w:t>https://www.linkedin.com/pulse/decoding-true-cost-generative-ai-your-enterprise-maryam-ashoori-phd/</w:t>
+        </w:r>
+      </w:hyperlink>
+    </w:p>
+    <w:p/>
+    <w:p/>
+    <w:p>
+      <w:r>
+        <w:t xml:space="preserve">5: </w:t>
+      </w:r>
       <w:r>
         <w:t>Lab 1 - Prompt Engineering</w:t>
       </w:r>
-    </w:p>
-    <w:p/>
-    <w:p>
-      <w:hyperlink r:id="rId4" w:history="1">
-        <w:r>
-          <w:rPr>
-            <w:rStyle w:val="Hyperlink"/>
-          </w:rPr>
-          <w:t>https://tinyurl.com/promptlab1</w:t>
-        </w:r>
-      </w:hyperlink>
-      <w:r>
-        <w:t xml:space="preserve"> Or</w:t>
-      </w:r>
-    </w:p>
-    <w:p/>
-    <w:p>
-      <w:hyperlink r:id="rId5" w:history="1">
+      <w:r>
+        <w:t xml:space="preserve"> (Sample Prompts)</w:t>
+      </w:r>
+    </w:p>
+    <w:p>
+      <w:pPr>
+        <w:rPr>
+          <w:color w:val="0563C1" w:themeColor="hyperlink"/>
+          <w:u w:val="single"/>
+        </w:rPr>
+      </w:pPr>
+      <w:hyperlink r:id="rId8" w:history="1">
         <w:r>
           <w:rPr>
             <w:rStyle w:val="Hyperlink"/>
@@ -33,8 +162,29 @@
       </w:hyperlink>
     </w:p>
     <w:p/>
-    <w:p/>
-    <w:p>
+    <w:p>
+      <w:r>
+        <w:t xml:space="preserve">6: </w:t>
+      </w:r>
+      <w:r>
+        <w:t>Lab 2 – Retrieval Augment Generation (RAG) for contextual and timely answers:</w:t>
+      </w:r>
+    </w:p>
+    <w:p>
+      <w:hyperlink r:id="rId9" w:history="1">
+        <w:r>
+          <w:rPr>
+            <w:rStyle w:val="Hyperlink"/>
+          </w:rPr>
+          <w:t>https://github.com/cloud-native-toolkit/watsonx-workshop/tree/MUMBAI/labs/Lab%202%20-%20RAG%20%2B%20Langchain</w:t>
+        </w:r>
+      </w:hyperlink>
+    </w:p>
+    <w:p/>
+    <w:p>
+      <w:r>
+        <w:t xml:space="preserve">7: </w:t>
+      </w:r>
       <w:proofErr w:type="spellStart"/>
       <w:r>
         <w:t>Github</w:t>
@@ -44,9 +194,8 @@
         <w:t xml:space="preserve"> URL</w:t>
       </w:r>
     </w:p>
-    <w:p/>
-    <w:p>
-      <w:hyperlink r:id="rId6" w:history="1">
+    <w:p>
+      <w:hyperlink r:id="rId10" w:history="1">
         <w:r>
           <w:rPr>
             <w:rStyle w:val="Hyperlink"/>
@@ -57,17 +206,9 @@
     </w:p>
     <w:p/>
     <w:p>
-      <w:hyperlink r:id="rId7" w:history="1">
-        <w:r>
-          <w:rPr>
-            <w:rStyle w:val="Hyperlink"/>
-          </w:rPr>
-          <w:t>http://tinyurl.com/watsonx-git</w:t>
-        </w:r>
-      </w:hyperlink>
-    </w:p>
-    <w:p/>
-    <w:p>
+      <w:r>
+        <w:t xml:space="preserve">8: </w:t>
+      </w:r>
       <w:proofErr w:type="spellStart"/>
       <w:r>
         <w:t>Techzone</w:t>
@@ -78,7 +219,7 @@
       </w:r>
     </w:p>
     <w:p>
-      <w:hyperlink r:id="rId8" w:history="1">
+      <w:hyperlink r:id="rId11" w:history="1">
         <w:r>
           <w:rPr>
             <w:rStyle w:val="Hyperlink"/>
@@ -89,7 +230,12 @@
     </w:p>
     <w:p/>
     <w:p>
-      <w:hyperlink r:id="rId9" w:history="1">
+      <w:r>
+        <w:t>9: Other Important Links</w:t>
+      </w:r>
+    </w:p>
+    <w:p>
+      <w:hyperlink r:id="rId12" w:history="1">
         <w:r>
           <w:rPr>
             <w:rStyle w:val="Hyperlink"/>
@@ -103,7 +249,7 @@
     </w:p>
     <w:p/>
     <w:p>
-      <w:hyperlink r:id="rId10" w:anchor="/?anchorId=19cb8cdd-6b49-4363-9770-97a24f3ff93d" w:history="1">
+      <w:hyperlink r:id="rId13" w:anchor="/?anchorId=19cb8cdd-6b49-4363-9770-97a24f3ff93d" w:history="1">
         <w:r>
           <w:rPr>
             <w:rStyle w:val="Hyperlink"/>
@@ -117,7 +263,7 @@
     </w:p>
     <w:p/>
     <w:p>
-      <w:hyperlink r:id="rId11" w:anchor="/?anchorId=bd3827ea-d6dd-4bf6-9315-bb9929254c1e" w:history="1">
+      <w:hyperlink r:id="rId14" w:anchor="/?anchorId=bd3827ea-d6dd-4bf6-9315-bb9929254c1e" w:history="1">
         <w:r>
           <w:rPr>
             <w:rStyle w:val="Hyperlink"/>
@@ -128,7 +274,7 @@
     </w:p>
     <w:p/>
     <w:p>
-      <w:hyperlink r:id="rId12" w:anchor="/?anchorId=efa2e7b3-f3eb-4a50-ada9-e1b92deaee17" w:history="1">
+      <w:hyperlink r:id="rId15" w:anchor="/?anchorId=efa2e7b3-f3eb-4a50-ada9-e1b92deaee17" w:history="1">
         <w:r>
           <w:rPr>
             <w:rStyle w:val="Hyperlink"/>
@@ -139,7 +285,7 @@
     </w:p>
     <w:p/>
     <w:p>
-      <w:hyperlink r:id="rId13" w:history="1">
+      <w:hyperlink r:id="rId16" w:history="1">
         <w:r>
           <w:rPr>
             <w:rStyle w:val="Hyperlink"/>
@@ -147,17 +293,6 @@
           <w:t>Structured Information Extraction from Tables in PDF Documents with Pandas and IBM Watson</w:t>
         </w:r>
       </w:hyperlink>
-    </w:p>
-    <w:p/>
-    <w:p>
-      <w:hyperlink r:id="rId14" w:tgtFrame="_blank" w:history="1">
-        <w:r>
-          <w:t>Video Content Search | IBM Watson Discovery | IBM Watson Assistant | Chat bot</w:t>
-        </w:r>
-      </w:hyperlink>
-      <w:r>
-        <w:t> </w:t>
-      </w:r>
     </w:p>
     <w:p/>
     <w:sectPr>

--- a/TrainingMaterial/watsonx.ai - links and misc information.docx
+++ b/TrainingMaterial/watsonx.ai - links and misc information.docx
@@ -176,7 +176,7 @@
           <w:rPr>
             <w:rStyle w:val="Hyperlink"/>
           </w:rPr>
-          <w:t>https://github.com/cloud-native-toolkit/watsonx-workshop/tree/MUMBAI/labs/Lab%202%20-%20RAG%20%2B%20Langchain</w:t>
+          <w:t>https://github.com/cloud-native-toolkit/watsonx-workshop/tree/main/labs/Lab%202%20-%20RAG%20%2B%20Langchain</w:t>
         </w:r>
       </w:hyperlink>
     </w:p>
@@ -200,7 +200,7 @@
           <w:rPr>
             <w:rStyle w:val="Hyperlink"/>
           </w:rPr>
-          <w:t>https://github.com/cloud-native-toolkit/watsonx-workshop/tree/MUMBAI</w:t>
+          <w:t>https://github.com/cloud-native-toolkit/watsonx-workshop/tree/main</w:t>
         </w:r>
       </w:hyperlink>
     </w:p>
